--- a/docs/Requirements/Varios.docx
+++ b/docs/Requirements/Varios.docx
@@ -138,6 +138,83 @@
         </w:rPr>
         <w:t xml:space="preserve">Pasar a autoservicio (por el estudiante) </w:t>
       </w:r>
+    </w:p>
+    <w:p>
+      <w:pPr>
+        <w:rPr>
+          <w:lang w:val="es-CO"/>
+        </w:rPr>
+      </w:pPr>
+    </w:p>
+    <w:p>
+      <w:pPr>
+        <w:rPr>
+          <w:b/>
+          <w:bCs/>
+        </w:rPr>
+      </w:pPr>
+      <w:proofErr w:type="spellStart"/>
+      <w:r>
+        <w:rPr>
+          <w:b/>
+          <w:bCs/>
+        </w:rPr>
+        <w:t>Solicitar</w:t>
+      </w:r>
+      <w:proofErr w:type="spellEnd"/>
+      <w:r>
+        <w:rPr>
+          <w:b/>
+          <w:bCs/>
+        </w:rPr>
+        <w:t xml:space="preserve"> </w:t>
+      </w:r>
+      <w:proofErr w:type="spellStart"/>
+      <w:r>
+        <w:rPr>
+          <w:b/>
+          <w:bCs/>
+        </w:rPr>
+        <w:t>estado</w:t>
+      </w:r>
+      <w:proofErr w:type="spellEnd"/>
+      <w:r>
+        <w:rPr>
+          <w:b/>
+          <w:bCs/>
+        </w:rPr>
+        <w:t xml:space="preserve"> de </w:t>
+      </w:r>
+      <w:proofErr w:type="spellStart"/>
+      <w:r>
+        <w:rPr>
+          <w:b/>
+          <w:bCs/>
+        </w:rPr>
+        <w:t>inscripción</w:t>
+      </w:r>
+      <w:proofErr w:type="spellEnd"/>
+    </w:p>
+    <w:p/>
+    <w:p>
+      <w:pPr>
+        <w:rPr>
+          <w:lang w:val="es-CO"/>
+        </w:rPr>
+      </w:pPr>
+      <w:r>
+        <w:rPr>
+          <w:lang w:val="es-CO"/>
+        </w:rPr>
+        <w:t xml:space="preserve">Pasar a autoservicio (por el estudiante) </w:t>
+      </w:r>
+    </w:p>
+    <w:p>
+      <w:pPr>
+        <w:rPr>
+          <w:lang w:val="es-CO"/>
+        </w:rPr>
+      </w:pPr>
     </w:p>
     <w:sectPr>
       <w:pgSz w:w="12240" w:h="15840"/>
@@ -549,6 +626,7 @@
   <w:style w:type="paragraph" w:default="1" w:styleId="Normal">
     <w:name w:val="Normal"/>
     <w:qFormat/>
+    <w:rsid w:val="00160B18"/>
   </w:style>
   <w:style w:type="paragraph" w:styleId="Heading1">
     <w:name w:val="heading 1"/>
@@ -752,7 +830,6 @@
   <w:style w:type="character" w:default="1" w:styleId="DefaultParagraphFont">
     <w:name w:val="Default Paragraph Font"/>
     <w:uiPriority w:val="1"/>
-    <w:semiHidden/>
     <w:unhideWhenUsed/>
   </w:style>
   <w:style w:type="table" w:default="1" w:styleId="TableNormal">
